--- a/src/resources/content/Listings/CS.docx
+++ b/src/resources/content/Listings/CS.docx
@@ -37,49 +37,7 @@
           <w:sz w:val="24"/>
           <w:szCs w:val="24"/>
         </w:rPr>
-        <w:t>##Landscape &amp; Gardening</w:t>
-      </w:r>
-      <w:r>
-        <w:rPr>
-          <w:rStyle w:val="lrzxr"/>
-          <w:sz w:val="24"/>
-          <w:szCs w:val="24"/>
-        </w:rPr>
-        <w:t xml:space="preserve"> ##Pomegranate &amp; Grape Cultivation</w:t>
-      </w:r>
-      <w:r>
-        <w:rPr>
-          <w:rStyle w:val="lrzxr"/>
-          <w:sz w:val="24"/>
-          <w:szCs w:val="24"/>
-        </w:rPr>
-        <w:t xml:space="preserve"> ##Floriculture &amp; Terrace Gardening</w:t>
-      </w:r>
-      <w:r>
-        <w:rPr>
-          <w:rStyle w:val="lrzxr"/>
-          <w:sz w:val="24"/>
-          <w:szCs w:val="24"/>
-        </w:rPr>
-        <w:t xml:space="preserve"> ##Project Reports &amp; Finance</w:t>
-      </w:r>
-      <w:r>
-        <w:rPr>
-          <w:rStyle w:val="lrzxr"/>
-          <w:sz w:val="24"/>
-          <w:szCs w:val="24"/>
-        </w:rPr>
-        <w:t xml:space="preserve"> ##Food Processing &amp; Exports</w:t>
-      </w:r>
-      <w:bookmarkStart w:id="0" w:name="_GoBack"/>
-      <w:bookmarkEnd w:id="0"/>
-      <w:r>
-        <w:rPr>
-          <w:rStyle w:val="lrzxr"/>
-          <w:sz w:val="24"/>
-          <w:szCs w:val="24"/>
-        </w:rPr>
-        <w:t xml:space="preserve"> ##Rainwater Harvesting &amp; Recharge</w:t>
+        <w:t>##Landscape &amp; Gardening ##Pomegranate &amp; Grape Cultivation ##Floriculture &amp; Terrace Gardening ##Project Reports &amp; Finance ##Food Processing &amp; Exports ##Rainwater Harvesting &amp; Recharge</w:t>
       </w:r>
     </w:p>
     <w:p>
@@ -105,15 +63,7 @@
           <w:sz w:val="24"/>
           <w:szCs w:val="24"/>
         </w:rPr>
-        <w:t>$$/CS/001/Suma</w:t>
-      </w:r>
-      <w:r>
-        <w:rPr>
-          <w:rStyle w:val="lrzxr"/>
-          <w:sz w:val="24"/>
-          <w:szCs w:val="24"/>
-        </w:rPr>
-        <w:t xml:space="preserve"> Agro Technologies</w:t>
+        <w:t>$$/CS/001/Suma Agro Technologies</w:t>
       </w:r>
     </w:p>
     <w:p>
@@ -177,23 +127,7 @@
           <w:sz w:val="24"/>
           <w:szCs w:val="24"/>
         </w:rPr>
-        <w:t xml:space="preserve"> ##Busi</w:t>
-      </w:r>
-      <w:r>
-        <w:rPr>
-          <w:rStyle w:val="lrzxr"/>
-          <w:sz w:val="24"/>
-          <w:szCs w:val="24"/>
-        </w:rPr>
-        <w:t xml:space="preserve">ness Type: Agriculture consultancy services ##Services: Agriculture consultancy, Project formulation and feasibility report, Agriculture property valuation, Supply of quality planting material and all types of inputs, Technical consultancy, Poly house and </w:t>
-      </w:r>
-      <w:r>
-        <w:rPr>
-          <w:rStyle w:val="lrzxr"/>
-          <w:sz w:val="24"/>
-          <w:szCs w:val="24"/>
-        </w:rPr>
-        <w:t xml:space="preserve">Shade house construction ##Contact Person: DR. Mahabaleshwar Hegde ##Website: </w:t>
+        <w:t xml:space="preserve"> ##Business Type: Agriculture consultancy services ##Services: Agriculture consultancy, Project formulation and feasibility report, Agriculture property valuation, Supply of quality planting material and all types of inputs, Technical consultancy, Poly house and Shade house construction ##Contact Person: DR. Mahabaleshwar Hegde ##Website: </w:t>
       </w:r>
       <w:hyperlink r:id="rId5">
         <w:r>
@@ -239,15 +173,7 @@
           <w:sz w:val="24"/>
           <w:szCs w:val="24"/>
         </w:rPr>
-        <w:t>## Horti Clinic, Office of Deputy Director of Horticultu</w:t>
-      </w:r>
-      <w:r>
-        <w:rPr>
-          <w:rStyle w:val="lrzxr"/>
-          <w:sz w:val="24"/>
-          <w:szCs w:val="24"/>
-        </w:rPr>
-        <w:t xml:space="preserve">re, Sirsi 581401, Dist: Uttara Kannada, Karnataka, India ##Contact Person: DR. Vijayendra M Hegde, Plant Pathologist, Phone: +91 9449937364, Email: </w:t>
+        <w:t xml:space="preserve">## Horti Clinic, Office of Deputy Director of Horticulture, Sirsi 581401, Dist: Uttara Kannada, Karnataka, India ##Contact Person: DR. Vijayendra M Hegde, Plant Pathologist, Phone: +91 9449937364, Email: </w:t>
       </w:r>
       <w:hyperlink r:id="rId6">
         <w:r>
@@ -265,15 +191,7 @@
           <w:sz w:val="24"/>
           <w:szCs w:val="24"/>
         </w:rPr>
-        <w:t xml:space="preserve"> ##Specialty: Disease and</w:t>
-      </w:r>
-      <w:r>
-        <w:rPr>
-          <w:rStyle w:val="lrzxr"/>
-          <w:sz w:val="24"/>
-          <w:szCs w:val="24"/>
-        </w:rPr>
-        <w:t xml:space="preserve"> cultivation related problems of Black pepper, Cocoa, Vanilla, Cardamom, Ginger, Arecanut and other plantation crops.</w:t>
+        <w:t xml:space="preserve"> ##Specialty: Disease and cultivation related problems of Black pepper, Cocoa, Vanilla, Cardamom, Ginger, Arecanut and other plantation crops.</w:t>
       </w:r>
     </w:p>
     <w:p>
@@ -303,6 +221,12 @@
       </w:r>
     </w:p>
     <w:p>
+      <w:pPr>
+        <w:rPr>
+          <w:sz w:val="24"/>
+          <w:szCs w:val="24"/>
+        </w:rPr>
+      </w:pPr>
       <w:r>
         <w:rPr>
           <w:rStyle w:val="lrzxr"/>
@@ -324,46 +248,21 @@
           <w:sz w:val="24"/>
           <w:szCs w:val="24"/>
         </w:rPr>
-        <w:t xml:space="preserve">, </w:t>
-      </w:r>
-      <w:proofErr w:type="spellStart"/>
-      <w:r>
-        <w:rPr>
-          <w:sz w:val="24"/>
-          <w:szCs w:val="24"/>
-        </w:rPr>
-        <w:t>Karadagere</w:t>
-      </w:r>
-      <w:proofErr w:type="spellEnd"/>
-      <w:r>
-        <w:rPr>
-          <w:sz w:val="24"/>
-          <w:szCs w:val="24"/>
-        </w:rPr>
-        <w:t xml:space="preserve"> Kaval, Post: </w:t>
-      </w:r>
-      <w:proofErr w:type="spellStart"/>
-      <w:r>
-        <w:rPr>
-          <w:sz w:val="24"/>
-          <w:szCs w:val="24"/>
-        </w:rPr>
-        <w:t>Chikkasarangi</w:t>
-      </w:r>
-      <w:proofErr w:type="spellEnd"/>
-      <w:r>
-        <w:rPr>
-          <w:sz w:val="24"/>
-          <w:szCs w:val="24"/>
-        </w:rPr>
-        <w:t>, Ta &amp; Dist: Tumakur, Karnataka, India ##P</w:t>
-      </w:r>
-      <w:r>
-        <w:rPr>
-          <w:sz w:val="24"/>
-          <w:szCs w:val="24"/>
-        </w:rPr>
-        <w:t xml:space="preserve">hone: +91 9980290951, 9108010034, Email: </w:t>
+        <w:t>, Karadagere Kaval, Post: Chikkasarangi, Ta &amp; Dist: Tumakur</w:t>
+      </w:r>
+      <w:r>
+        <w:rPr>
+          <w:sz w:val="24"/>
+          <w:szCs w:val="24"/>
+        </w:rPr>
+        <w:t xml:space="preserve"> 572118,</w:t>
+      </w:r>
+      <w:r>
+        <w:rPr>
+          <w:sz w:val="24"/>
+          <w:szCs w:val="24"/>
+        </w:rPr>
+        <w:t xml:space="preserve"> Karnataka, India ##Phone: +91 9980290951, 9108010034, Email: </w:t>
       </w:r>
       <w:hyperlink r:id="rId7">
         <w:r>
@@ -397,15 +296,117 @@
           <w:sz w:val="24"/>
           <w:szCs w:val="24"/>
         </w:rPr>
-        <w:t xml:space="preserve"> ##Specialty: Horticulture Consultancy, Horticulture Nursery, Floricult</w:t>
-      </w:r>
-      <w:r>
-        <w:rPr>
-          <w:sz w:val="24"/>
-          <w:szCs w:val="24"/>
-        </w:rPr>
-        <w:t>ure under Poly house  ##Contact Person: DR. Ramachandra Hegde, M.Sc. Agri (Horticulture) ##Website: www.</w:t>
-      </w:r>
+        <w:t xml:space="preserve"> ##Specialty: Horticulture Consultancy, Horticulture Nursery, Floriculture under Poly house  ##Contact Person: DR. Ramachandra Hegde, M.Sc. Agri (Horticulture) ##Website: </w:t>
+      </w:r>
+      <w:hyperlink r:id="rId9" w:history="1">
+        <w:r>
+          <w:rPr>
+            <w:rStyle w:val="Hyperlink"/>
+            <w:sz w:val="24"/>
+            <w:szCs w:val="24"/>
+          </w:rPr>
+          <w:t>www.akshayaagro.in</w:t>
+        </w:r>
+      </w:hyperlink>
+      <w:r>
+        <w:rPr>
+          <w:sz w:val="24"/>
+          <w:szCs w:val="24"/>
+        </w:rPr>
+        <w:t xml:space="preserve"> </w:t>
+      </w:r>
+    </w:p>
+    <w:p/>
+    <w:p>
+      <w:pPr>
+        <w:rPr>
+          <w:sz w:val="24"/>
+          <w:szCs w:val="24"/>
+        </w:rPr>
+      </w:pPr>
+      <w:r>
+        <w:rPr>
+          <w:sz w:val="24"/>
+          <w:szCs w:val="24"/>
+        </w:rPr>
+        <w:t>$$/CS/004/Global Garden</w:t>
+      </w:r>
+    </w:p>
+    <w:p>
+      <w:pPr>
+        <w:rPr>
+          <w:sz w:val="24"/>
+          <w:szCs w:val="24"/>
+        </w:rPr>
+      </w:pPr>
+      <w:r>
+        <w:rPr>
+          <w:sz w:val="24"/>
+          <w:szCs w:val="24"/>
+        </w:rPr>
+        <w:t>##</w:t>
+      </w:r>
+      <w:r>
+        <w:rPr>
+          <w:rFonts w:cstheme="minorHAnsi"/>
+          <w:sz w:val="24"/>
+          <w:szCs w:val="24"/>
+        </w:rPr>
+        <w:t xml:space="preserve">Global Garden, Office: No. 4, Near Water Tank, SBI Colony, Opposite New Bus Stand, Pune-Bengaluru Road, Dharwad 580008, Karnataka, India </w:t>
+      </w:r>
+      <w:r>
+        <w:rPr>
+          <w:rFonts w:cstheme="minorHAnsi"/>
+          <w:sz w:val="24"/>
+          <w:szCs w:val="24"/>
+        </w:rPr>
+        <w:t xml:space="preserve">## ##Nursery: Global Garden, Kalaghatgi Road, Behind Police Training College, Near Pragati Vidyalaya, Dharwad, Karnataka, India </w:t>
+      </w:r>
+      <w:r>
+        <w:rPr>
+          <w:rFonts w:cstheme="minorHAnsi"/>
+          <w:sz w:val="24"/>
+          <w:szCs w:val="24"/>
+        </w:rPr>
+        <w:t xml:space="preserve">##Phone: +91 836 2746045, +91 9483362758 Email: </w:t>
+      </w:r>
+      <w:hyperlink r:id="rId10" w:history="1">
+        <w:r>
+          <w:rPr>
+            <w:rStyle w:val="Hyperlink"/>
+            <w:rFonts w:cstheme="minorHAnsi"/>
+            <w:sz w:val="24"/>
+            <w:szCs w:val="24"/>
+          </w:rPr>
+          <w:t>globalgarden@rediffmail.com</w:t>
+        </w:r>
+      </w:hyperlink>
+      <w:r>
+        <w:rPr>
+          <w:rFonts w:cstheme="minorHAnsi"/>
+          <w:sz w:val="24"/>
+          <w:szCs w:val="24"/>
+        </w:rPr>
+        <w:t xml:space="preserve"> ##Business Type: Horticulture Consultancy,</w:t>
+      </w:r>
+      <w:bookmarkStart w:id="0" w:name="_GoBack"/>
+      <w:bookmarkEnd w:id="0"/>
+      <w:r>
+        <w:rPr>
+          <w:rFonts w:cstheme="minorHAnsi"/>
+          <w:sz w:val="24"/>
+          <w:szCs w:val="24"/>
+        </w:rPr>
+        <w:t xml:space="preserve"> Horticulture Plant Nursery, Landscape Designing, Establishment and Maintenance ##Contact Person: DR. Manjunath Hegde</w:t>
+      </w:r>
+    </w:p>
+    <w:p>
+      <w:pPr>
+        <w:rPr>
+          <w:sz w:val="24"/>
+          <w:szCs w:val="24"/>
+        </w:rPr>
+      </w:pPr>
     </w:p>
     <w:p>
       <w:pPr>
@@ -981,6 +982,17 @@
       <w:rFonts w:cs="Akshar Unicode"/>
     </w:rPr>
   </w:style>
+  <w:style w:type="character" w:styleId="Hyperlink">
+    <w:name w:val="Hyperlink"/>
+    <w:basedOn w:val="DefaultParagraphFont"/>
+    <w:uiPriority w:val="99"/>
+    <w:unhideWhenUsed/>
+    <w:rsid w:val="00B65E1D"/>
+    <w:rPr>
+      <w:color w:val="0563C1" w:themeColor="hyperlink"/>
+      <w:u w:val="single"/>
+    </w:rPr>
+  </w:style>
 </w:styles>
 </file>
 

--- a/src/resources/content/Listings/CS.docx
+++ b/src/resources/content/Listings/CS.docx
@@ -335,6 +335,7 @@
     <w:p>
       <w:pPr>
         <w:rPr>
+          <w:rFonts w:cstheme="minorHAnsi"/>
           <w:sz w:val="24"/>
           <w:szCs w:val="24"/>
         </w:rPr>
@@ -387,18 +388,928 @@
           <w:sz w:val="24"/>
           <w:szCs w:val="24"/>
         </w:rPr>
-        <w:t xml:space="preserve"> ##Business Type: Horticulture Consultancy,</w:t>
+        <w:t xml:space="preserve"> ##Business Type: Horticulture Consultancy, Horticulture Plant Nursery, Landscape Designing, Establishment and Maintenance ##Contact Person: DR. Manjunath Hegde</w:t>
+      </w:r>
+    </w:p>
+    <w:p>
+      <w:pPr>
+        <w:rPr>
+          <w:rFonts w:eastAsia="Times New Roman" w:cstheme="minorHAnsi"/>
+          <w:sz w:val="24"/>
+          <w:szCs w:val="24"/>
+          <w:lang w:eastAsia="en-IN"/>
+        </w:rPr>
+      </w:pPr>
+      <w:r>
+        <w:rPr>
+          <w:rFonts w:eastAsia="Times New Roman" w:cstheme="minorHAnsi"/>
+          <w:bCs/>
+          <w:sz w:val="24"/>
+          <w:szCs w:val="24"/>
+          <w:lang w:eastAsia="en-IN"/>
+        </w:rPr>
+        <w:lastRenderedPageBreak/>
+        <w:t>$$/CS/005/</w:t>
+      </w:r>
+      <w:r>
+        <w:rPr>
+          <w:rFonts w:eastAsia="Times New Roman" w:cstheme="minorHAnsi"/>
+          <w:sz w:val="24"/>
+          <w:szCs w:val="24"/>
+          <w:lang w:eastAsia="en-IN"/>
+        </w:rPr>
+        <w:t>Yojana Agro Services</w:t>
+      </w:r>
+    </w:p>
+    <w:p>
+      <w:pPr>
+        <w:rPr>
+          <w:rFonts w:eastAsia="Times New Roman" w:cstheme="minorHAnsi"/>
+          <w:color w:val="0000FF"/>
+          <w:sz w:val="24"/>
+          <w:szCs w:val="24"/>
+          <w:u w:val="single"/>
+          <w:lang w:eastAsia="en-IN"/>
+        </w:rPr>
+      </w:pPr>
+      <w:r>
+        <w:rPr>
+          <w:rFonts w:eastAsia="Times New Roman" w:cstheme="minorHAnsi"/>
+          <w:sz w:val="24"/>
+          <w:szCs w:val="24"/>
+          <w:lang w:eastAsia="en-IN"/>
+        </w:rPr>
+        <w:t xml:space="preserve">##Yojana Agro Services, </w:t>
+      </w:r>
+      <w:r>
+        <w:rPr>
+          <w:rFonts w:eastAsia="Times New Roman" w:cstheme="minorHAnsi"/>
+          <w:sz w:val="24"/>
+          <w:szCs w:val="24"/>
+          <w:lang w:eastAsia="en-IN"/>
+        </w:rPr>
+        <w:t>No. K</w:t>
+      </w:r>
+      <w:r>
+        <w:rPr>
+          <w:rFonts w:eastAsia="Times New Roman" w:cstheme="minorHAnsi"/>
+          <w:sz w:val="24"/>
+          <w:szCs w:val="24"/>
+          <w:lang w:eastAsia="en-IN"/>
+        </w:rPr>
+        <w:t>-</w:t>
+      </w:r>
+      <w:r>
+        <w:rPr>
+          <w:rFonts w:eastAsia="Times New Roman" w:cstheme="minorHAnsi"/>
+          <w:sz w:val="24"/>
+          <w:szCs w:val="24"/>
+          <w:lang w:eastAsia="en-IN"/>
+        </w:rPr>
+        <w:t>133, 19</w:t>
+      </w:r>
+      <w:r>
+        <w:rPr>
+          <w:rFonts w:eastAsia="Times New Roman" w:cstheme="minorHAnsi"/>
+          <w:sz w:val="24"/>
+          <w:szCs w:val="24"/>
+          <w:vertAlign w:val="superscript"/>
+          <w:lang w:eastAsia="en-IN"/>
+        </w:rPr>
+        <w:t>th</w:t>
+      </w:r>
+      <w:r>
+        <w:rPr>
+          <w:rFonts w:eastAsia="Times New Roman" w:cstheme="minorHAnsi"/>
+          <w:sz w:val="24"/>
+          <w:szCs w:val="24"/>
+          <w:lang w:eastAsia="en-IN"/>
+        </w:rPr>
+        <w:t xml:space="preserve"> A </w:t>
+      </w:r>
+      <w:r>
+        <w:rPr>
+          <w:rFonts w:eastAsia="Times New Roman" w:cstheme="minorHAnsi"/>
+          <w:sz w:val="24"/>
+          <w:szCs w:val="24"/>
+          <w:lang w:eastAsia="en-IN"/>
+        </w:rPr>
+        <w:t>M</w:t>
+      </w:r>
+      <w:r>
+        <w:rPr>
+          <w:rFonts w:eastAsia="Times New Roman" w:cstheme="minorHAnsi"/>
+          <w:sz w:val="24"/>
+          <w:szCs w:val="24"/>
+          <w:lang w:eastAsia="en-IN"/>
+        </w:rPr>
+        <w:t xml:space="preserve">ain </w:t>
+      </w:r>
+      <w:r>
+        <w:rPr>
+          <w:rFonts w:eastAsia="Times New Roman" w:cstheme="minorHAnsi"/>
+          <w:sz w:val="24"/>
+          <w:szCs w:val="24"/>
+          <w:lang w:eastAsia="en-IN"/>
+        </w:rPr>
+        <w:t>R</w:t>
+      </w:r>
+      <w:r>
+        <w:rPr>
+          <w:rFonts w:eastAsia="Times New Roman" w:cstheme="minorHAnsi"/>
+          <w:sz w:val="24"/>
+          <w:szCs w:val="24"/>
+          <w:lang w:eastAsia="en-IN"/>
+        </w:rPr>
+        <w:t>oad, 1</w:t>
+      </w:r>
+      <w:r>
+        <w:rPr>
+          <w:rFonts w:eastAsia="Times New Roman" w:cstheme="minorHAnsi"/>
+          <w:sz w:val="24"/>
+          <w:szCs w:val="24"/>
+          <w:vertAlign w:val="superscript"/>
+          <w:lang w:eastAsia="en-IN"/>
+        </w:rPr>
+        <w:t>st</w:t>
+      </w:r>
+      <w:r>
+        <w:rPr>
+          <w:rFonts w:eastAsia="Times New Roman" w:cstheme="minorHAnsi"/>
+          <w:sz w:val="24"/>
+          <w:szCs w:val="24"/>
+          <w:lang w:eastAsia="en-IN"/>
+        </w:rPr>
+        <w:t xml:space="preserve"> </w:t>
+      </w:r>
+      <w:r>
+        <w:rPr>
+          <w:rFonts w:eastAsia="Times New Roman" w:cstheme="minorHAnsi"/>
+          <w:sz w:val="24"/>
+          <w:szCs w:val="24"/>
+          <w:lang w:eastAsia="en-IN"/>
+        </w:rPr>
+        <w:t>B</w:t>
+      </w:r>
+      <w:r>
+        <w:rPr>
+          <w:rFonts w:eastAsia="Times New Roman" w:cstheme="minorHAnsi"/>
+          <w:sz w:val="24"/>
+          <w:szCs w:val="24"/>
+          <w:lang w:eastAsia="en-IN"/>
+        </w:rPr>
+        <w:t xml:space="preserve">lock, Rajajinagar, Bengaluru 560010, Karnataka, India. </w:t>
+      </w:r>
+      <w:r>
+        <w:rPr>
+          <w:rFonts w:eastAsia="Times New Roman" w:cstheme="minorHAnsi"/>
+          <w:sz w:val="24"/>
+          <w:szCs w:val="24"/>
+          <w:lang w:eastAsia="en-IN"/>
+        </w:rPr>
+        <w:t>##Phone</w:t>
+      </w:r>
+      <w:r>
+        <w:rPr>
+          <w:rFonts w:eastAsia="Times New Roman" w:cstheme="minorHAnsi"/>
+          <w:sz w:val="24"/>
+          <w:szCs w:val="24"/>
+          <w:lang w:eastAsia="en-IN"/>
+        </w:rPr>
+        <w:t>: +91 80 23131830, +91 9844163033, E</w:t>
+      </w:r>
+      <w:r>
+        <w:rPr>
+          <w:rFonts w:eastAsia="Times New Roman" w:cstheme="minorHAnsi"/>
+          <w:sz w:val="24"/>
+          <w:szCs w:val="24"/>
+          <w:lang w:eastAsia="en-IN"/>
+        </w:rPr>
+        <w:t>mail</w:t>
+      </w:r>
+      <w:r>
+        <w:rPr>
+          <w:rFonts w:eastAsia="Times New Roman" w:cstheme="minorHAnsi"/>
+          <w:sz w:val="24"/>
+          <w:szCs w:val="24"/>
+          <w:lang w:eastAsia="en-IN"/>
+        </w:rPr>
+        <w:t xml:space="preserve">: </w:t>
+      </w:r>
+      <w:hyperlink r:id="rId11" w:history="1">
+        <w:r>
+          <w:rPr>
+            <w:rStyle w:val="Hyperlink"/>
+            <w:rFonts w:eastAsia="Times New Roman" w:cstheme="minorHAnsi"/>
+            <w:sz w:val="24"/>
+            <w:szCs w:val="24"/>
+            <w:lang w:eastAsia="en-IN"/>
+          </w:rPr>
+          <w:t>yojanaagro@gmail.com</w:t>
+        </w:r>
+      </w:hyperlink>
+      <w:r>
+        <w:rPr>
+          <w:rFonts w:eastAsia="Times New Roman" w:cstheme="minorHAnsi"/>
+          <w:color w:val="0000FF"/>
+          <w:sz w:val="24"/>
+          <w:szCs w:val="24"/>
+          <w:lang w:eastAsia="en-IN"/>
+        </w:rPr>
+        <w:t xml:space="preserve">, </w:t>
+      </w:r>
+      <w:hyperlink r:id="rId12" w:history="1">
+        <w:r>
+          <w:rPr>
+            <w:rStyle w:val="Hyperlink"/>
+            <w:rFonts w:eastAsia="Times New Roman" w:cstheme="minorHAnsi"/>
+            <w:sz w:val="24"/>
+            <w:szCs w:val="24"/>
+            <w:lang w:eastAsia="en-IN"/>
+          </w:rPr>
+          <w:t>yojanahorti@yahoo.co.in</w:t>
+        </w:r>
+      </w:hyperlink>
+      <w:r>
+        <w:rPr>
+          <w:rFonts w:eastAsia="Times New Roman" w:cstheme="minorHAnsi"/>
+          <w:color w:val="0000FF"/>
+          <w:sz w:val="24"/>
+          <w:szCs w:val="24"/>
+          <w:lang w:eastAsia="en-IN"/>
+        </w:rPr>
+        <w:t xml:space="preserve"> </w:t>
+      </w:r>
+      <w:r>
+        <w:rPr>
+          <w:rFonts w:eastAsia="Times New Roman" w:cstheme="minorHAnsi"/>
+          <w:sz w:val="24"/>
+          <w:szCs w:val="24"/>
+          <w:lang w:eastAsia="en-IN"/>
+        </w:rPr>
+        <w:t>##Business Type:</w:t>
+      </w:r>
+      <w:r>
+        <w:rPr>
+          <w:rFonts w:eastAsia="Times New Roman" w:cstheme="minorHAnsi"/>
+          <w:sz w:val="24"/>
+          <w:szCs w:val="24"/>
+          <w:lang w:eastAsia="en-IN"/>
+        </w:rPr>
+        <w:t xml:space="preserve"> </w:t>
+      </w:r>
+      <w:r>
+        <w:rPr>
+          <w:rFonts w:eastAsia="Times New Roman" w:cstheme="minorHAnsi"/>
+          <w:sz w:val="24"/>
+          <w:szCs w:val="24"/>
+          <w:lang w:eastAsia="en-IN"/>
+        </w:rPr>
+        <w:t>Agr</w:t>
+      </w:r>
+      <w:r>
+        <w:rPr>
+          <w:rFonts w:eastAsia="Times New Roman" w:cstheme="minorHAnsi"/>
+          <w:sz w:val="24"/>
+          <w:szCs w:val="24"/>
+          <w:lang w:eastAsia="en-IN"/>
+        </w:rPr>
+        <w:t xml:space="preserve">iculture consultancy, Project reports, Poly greenhouse construction, Landscape gardening, Planting materials etc. ##Contact Person: Nagaraj Bhat M. Sc. (Agri) Horticulture </w:t>
+      </w:r>
+      <w:r>
+        <w:rPr>
+          <w:rFonts w:eastAsia="Times New Roman" w:cstheme="minorHAnsi"/>
+          <w:sz w:val="24"/>
+          <w:szCs w:val="24"/>
+          <w:u w:val="single"/>
+          <w:lang w:eastAsia="en-IN"/>
+        </w:rPr>
+        <w:t xml:space="preserve">  </w:t>
+      </w:r>
+    </w:p>
+    <w:p>
+      <w:pPr>
+        <w:rPr>
+          <w:rFonts w:cstheme="minorHAnsi"/>
+          <w:sz w:val="24"/>
+          <w:szCs w:val="24"/>
+        </w:rPr>
+      </w:pPr>
+    </w:p>
+    <w:p>
+      <w:pPr>
+        <w:rPr>
+          <w:rFonts w:eastAsia="Times New Roman" w:cstheme="minorHAnsi"/>
+          <w:sz w:val="24"/>
+          <w:szCs w:val="24"/>
+          <w:lang w:eastAsia="en-IN"/>
+        </w:rPr>
+      </w:pPr>
+      <w:r>
+        <w:rPr>
+          <w:rFonts w:eastAsia="Times New Roman" w:cstheme="minorHAnsi"/>
+          <w:sz w:val="24"/>
+          <w:szCs w:val="24"/>
+          <w:lang w:eastAsia="en-IN"/>
+        </w:rPr>
+        <w:t>$$/CS/006/Geo Rainwater Board</w:t>
+      </w:r>
+    </w:p>
+    <w:p>
+      <w:pPr>
+        <w:rPr>
+          <w:rFonts w:eastAsia="Times New Roman" w:cstheme="minorHAnsi"/>
+          <w:color w:val="0000FF"/>
+          <w:sz w:val="24"/>
+          <w:szCs w:val="24"/>
+          <w:u w:val="single"/>
+          <w:lang w:eastAsia="en-IN"/>
+        </w:rPr>
+      </w:pPr>
+      <w:r>
+        <w:rPr>
+          <w:rFonts w:eastAsia="Times New Roman" w:cstheme="minorHAnsi"/>
+          <w:sz w:val="24"/>
+          <w:szCs w:val="24"/>
+          <w:lang w:eastAsia="en-IN"/>
+        </w:rPr>
+        <w:t>##</w:t>
+      </w:r>
+      <w:r>
+        <w:rPr>
+          <w:rFonts w:eastAsia="Times New Roman" w:cstheme="minorHAnsi"/>
+          <w:sz w:val="24"/>
+          <w:szCs w:val="24"/>
+          <w:lang w:eastAsia="en-IN"/>
+        </w:rPr>
+        <w:t xml:space="preserve"> Geo Rainwater Board, </w:t>
+      </w:r>
+      <w:proofErr w:type="spellStart"/>
+      <w:r>
+        <w:rPr>
+          <w:rFonts w:eastAsia="Times New Roman" w:cstheme="minorHAnsi"/>
+          <w:sz w:val="24"/>
+          <w:szCs w:val="24"/>
+          <w:lang w:eastAsia="en-IN"/>
+        </w:rPr>
+        <w:t>Jaladhama</w:t>
+      </w:r>
+      <w:proofErr w:type="spellEnd"/>
+      <w:r>
+        <w:rPr>
+          <w:rFonts w:eastAsia="Times New Roman" w:cstheme="minorHAnsi"/>
+          <w:sz w:val="24"/>
+          <w:szCs w:val="24"/>
+          <w:lang w:eastAsia="en-IN"/>
+        </w:rPr>
+        <w:t>, opp</w:t>
+      </w:r>
+      <w:r>
+        <w:rPr>
+          <w:rFonts w:eastAsia="Times New Roman" w:cstheme="minorHAnsi"/>
+          <w:sz w:val="24"/>
+          <w:szCs w:val="24"/>
+          <w:lang w:eastAsia="en-IN"/>
+        </w:rPr>
+        <w:t>osite</w:t>
+      </w:r>
+      <w:r>
+        <w:rPr>
+          <w:rFonts w:eastAsia="Times New Roman" w:cstheme="minorHAnsi"/>
+          <w:sz w:val="24"/>
+          <w:szCs w:val="24"/>
+          <w:lang w:eastAsia="en-IN"/>
+        </w:rPr>
+        <w:t xml:space="preserve"> </w:t>
+      </w:r>
+      <w:proofErr w:type="spellStart"/>
+      <w:r>
+        <w:rPr>
+          <w:rFonts w:eastAsia="Times New Roman" w:cstheme="minorHAnsi"/>
+          <w:sz w:val="24"/>
+          <w:szCs w:val="24"/>
+          <w:lang w:eastAsia="en-IN"/>
+        </w:rPr>
+        <w:t>Ayyappaswamy</w:t>
+      </w:r>
+      <w:proofErr w:type="spellEnd"/>
+      <w:r>
+        <w:rPr>
+          <w:rFonts w:eastAsia="Times New Roman" w:cstheme="minorHAnsi"/>
+          <w:sz w:val="24"/>
+          <w:szCs w:val="24"/>
+          <w:lang w:eastAsia="en-IN"/>
+        </w:rPr>
+        <w:t xml:space="preserve"> Temple, </w:t>
+      </w:r>
+      <w:proofErr w:type="spellStart"/>
+      <w:r>
+        <w:rPr>
+          <w:rFonts w:eastAsia="Times New Roman" w:cstheme="minorHAnsi"/>
+          <w:sz w:val="24"/>
+          <w:szCs w:val="24"/>
+          <w:lang w:eastAsia="en-IN"/>
+        </w:rPr>
+        <w:t>Medehalli</w:t>
+      </w:r>
+      <w:proofErr w:type="spellEnd"/>
+      <w:r>
+        <w:rPr>
+          <w:rFonts w:eastAsia="Times New Roman" w:cstheme="minorHAnsi"/>
+          <w:sz w:val="24"/>
+          <w:szCs w:val="24"/>
+          <w:lang w:eastAsia="en-IN"/>
+        </w:rPr>
+        <w:t xml:space="preserve"> </w:t>
+      </w:r>
+      <w:r>
+        <w:rPr>
+          <w:rFonts w:eastAsia="Times New Roman" w:cstheme="minorHAnsi"/>
+          <w:sz w:val="24"/>
+          <w:szCs w:val="24"/>
+          <w:lang w:eastAsia="en-IN"/>
+        </w:rPr>
+        <w:t>R</w:t>
+      </w:r>
+      <w:r>
+        <w:rPr>
+          <w:rFonts w:eastAsia="Times New Roman" w:cstheme="minorHAnsi"/>
+          <w:sz w:val="24"/>
+          <w:szCs w:val="24"/>
+          <w:lang w:eastAsia="en-IN"/>
+        </w:rPr>
+        <w:t xml:space="preserve">oad, </w:t>
+      </w:r>
+      <w:proofErr w:type="spellStart"/>
+      <w:r>
+        <w:rPr>
+          <w:rFonts w:eastAsia="Times New Roman" w:cstheme="minorHAnsi"/>
+          <w:sz w:val="24"/>
+          <w:szCs w:val="24"/>
+          <w:lang w:eastAsia="en-IN"/>
+        </w:rPr>
+        <w:t>Vidyanagara</w:t>
+      </w:r>
+      <w:proofErr w:type="spellEnd"/>
+      <w:r>
+        <w:rPr>
+          <w:rFonts w:eastAsia="Times New Roman" w:cstheme="minorHAnsi"/>
+          <w:sz w:val="24"/>
+          <w:szCs w:val="24"/>
+          <w:lang w:eastAsia="en-IN"/>
+        </w:rPr>
+        <w:t xml:space="preserve">, Chitradurga 577502, Karnataka, </w:t>
+      </w:r>
+      <w:r>
+        <w:rPr>
+          <w:rFonts w:eastAsia="Times New Roman" w:cstheme="minorHAnsi"/>
+          <w:sz w:val="24"/>
+          <w:szCs w:val="24"/>
+          <w:lang w:eastAsia="en-IN"/>
+        </w:rPr>
+        <w:t>I</w:t>
+      </w:r>
+      <w:r>
+        <w:rPr>
+          <w:rFonts w:eastAsia="Times New Roman" w:cstheme="minorHAnsi"/>
+          <w:sz w:val="24"/>
+          <w:szCs w:val="24"/>
+          <w:lang w:eastAsia="en-IN"/>
+        </w:rPr>
+        <w:t xml:space="preserve">ndia </w:t>
+      </w:r>
+      <w:r>
+        <w:rPr>
+          <w:rFonts w:eastAsia="Times New Roman" w:cstheme="minorHAnsi"/>
+          <w:sz w:val="24"/>
+          <w:szCs w:val="24"/>
+          <w:lang w:eastAsia="en-IN"/>
+        </w:rPr>
+        <w:t>##Phone</w:t>
+      </w:r>
+      <w:r>
+        <w:rPr>
+          <w:rFonts w:eastAsia="Times New Roman" w:cstheme="minorHAnsi"/>
+          <w:sz w:val="24"/>
+          <w:szCs w:val="24"/>
+          <w:lang w:eastAsia="en-IN"/>
+        </w:rPr>
+        <w:t>: +91 8194 225458, +91 9448125498</w:t>
+      </w:r>
+      <w:r>
+        <w:rPr>
+          <w:rFonts w:eastAsia="Times New Roman" w:cstheme="minorHAnsi"/>
+          <w:sz w:val="24"/>
+          <w:szCs w:val="24"/>
+          <w:lang w:eastAsia="en-IN"/>
+        </w:rPr>
+        <w:t xml:space="preserve">, </w:t>
+      </w:r>
+      <w:r>
+        <w:rPr>
+          <w:rFonts w:eastAsia="Times New Roman" w:cstheme="minorHAnsi"/>
+          <w:sz w:val="24"/>
+          <w:szCs w:val="24"/>
+          <w:lang w:eastAsia="en-IN"/>
+        </w:rPr>
+        <w:t xml:space="preserve">+91 </w:t>
+      </w:r>
+      <w:r>
+        <w:rPr>
+          <w:rFonts w:eastAsia="Times New Roman" w:cstheme="minorHAnsi"/>
+          <w:sz w:val="24"/>
+          <w:szCs w:val="24"/>
+          <w:lang w:eastAsia="en-IN"/>
+        </w:rPr>
+        <w:t>8310111689</w:t>
+      </w:r>
+      <w:r>
+        <w:rPr>
+          <w:rFonts w:eastAsia="Times New Roman" w:cstheme="minorHAnsi"/>
+          <w:sz w:val="24"/>
+          <w:szCs w:val="24"/>
+          <w:lang w:eastAsia="en-IN"/>
+        </w:rPr>
+        <w:t>,</w:t>
+      </w:r>
+      <w:r>
+        <w:rPr>
+          <w:rFonts w:eastAsia="Times New Roman" w:cstheme="minorHAnsi"/>
+          <w:sz w:val="24"/>
+          <w:szCs w:val="24"/>
+          <w:lang w:eastAsia="en-IN"/>
+        </w:rPr>
+        <w:t xml:space="preserve"> E</w:t>
+      </w:r>
+      <w:r>
+        <w:rPr>
+          <w:rFonts w:eastAsia="Times New Roman" w:cstheme="minorHAnsi"/>
+          <w:sz w:val="24"/>
+          <w:szCs w:val="24"/>
+          <w:lang w:eastAsia="en-IN"/>
+        </w:rPr>
+        <w:t>mail</w:t>
+      </w:r>
+      <w:r>
+        <w:rPr>
+          <w:rFonts w:eastAsia="Times New Roman" w:cstheme="minorHAnsi"/>
+          <w:sz w:val="24"/>
+          <w:szCs w:val="24"/>
+          <w:lang w:eastAsia="en-IN"/>
+        </w:rPr>
+        <w:t xml:space="preserve">: </w:t>
+      </w:r>
+      <w:hyperlink r:id="rId13" w:history="1">
+        <w:r>
+          <w:rPr>
+            <w:rStyle w:val="Hyperlink"/>
+            <w:rFonts w:eastAsia="Times New Roman" w:cstheme="minorHAnsi"/>
+            <w:sz w:val="24"/>
+            <w:szCs w:val="24"/>
+            <w:lang w:eastAsia="en-IN"/>
+          </w:rPr>
+          <w:t>devraj05@gmail.com</w:t>
+        </w:r>
+      </w:hyperlink>
+      <w:r>
+        <w:rPr>
+          <w:sz w:val="24"/>
+          <w:szCs w:val="24"/>
+        </w:rPr>
+        <w:t xml:space="preserve"> #</w:t>
+      </w:r>
+      <w:r>
+        <w:rPr>
+          <w:sz w:val="24"/>
+          <w:szCs w:val="24"/>
+        </w:rPr>
+        <w:t xml:space="preserve">#Work: Consultancy on Rainwater harvesting, Borewell water recharge, Water survey, Roof water harvesting etc. ##Contact Person: </w:t>
+      </w:r>
+      <w:r>
+        <w:rPr>
+          <w:rFonts w:eastAsia="Times New Roman" w:cstheme="minorHAnsi"/>
+          <w:sz w:val="24"/>
+          <w:szCs w:val="24"/>
+          <w:lang w:eastAsia="en-IN"/>
+        </w:rPr>
+        <w:t xml:space="preserve">Mr. N. J. </w:t>
+      </w:r>
+      <w:proofErr w:type="spellStart"/>
+      <w:r>
+        <w:rPr>
+          <w:rFonts w:eastAsia="Times New Roman" w:cstheme="minorHAnsi"/>
+          <w:sz w:val="24"/>
+          <w:szCs w:val="24"/>
+          <w:lang w:eastAsia="en-IN"/>
+        </w:rPr>
+        <w:t>Devaraja</w:t>
+      </w:r>
+      <w:proofErr w:type="spellEnd"/>
+      <w:r>
+        <w:rPr>
+          <w:rFonts w:eastAsia="Times New Roman" w:cstheme="minorHAnsi"/>
+          <w:sz w:val="24"/>
+          <w:szCs w:val="24"/>
+          <w:lang w:eastAsia="en-IN"/>
+        </w:rPr>
+        <w:t xml:space="preserve"> Reddy, Hydro </w:t>
+      </w:r>
+      <w:r>
+        <w:rPr>
+          <w:rFonts w:eastAsia="Times New Roman" w:cstheme="minorHAnsi"/>
+          <w:sz w:val="24"/>
+          <w:szCs w:val="24"/>
+          <w:lang w:eastAsia="en-IN"/>
+        </w:rPr>
+        <w:t>G</w:t>
+      </w:r>
+      <w:r>
+        <w:rPr>
+          <w:rFonts w:eastAsia="Times New Roman" w:cstheme="minorHAnsi"/>
+          <w:sz w:val="24"/>
+          <w:szCs w:val="24"/>
+          <w:lang w:eastAsia="en-IN"/>
+        </w:rPr>
+        <w:t>eologist</w:t>
+      </w:r>
+    </w:p>
+    <w:p>
+      <w:pPr>
+        <w:rPr>
+          <w:sz w:val="24"/>
+          <w:szCs w:val="24"/>
+        </w:rPr>
+      </w:pPr>
+    </w:p>
+    <w:p>
+      <w:pPr>
+        <w:rPr>
+          <w:rFonts w:eastAsia="Times New Roman" w:cstheme="minorHAnsi"/>
+          <w:sz w:val="24"/>
+          <w:szCs w:val="24"/>
+          <w:lang w:eastAsia="en-IN"/>
+        </w:rPr>
+      </w:pPr>
+      <w:r>
+        <w:rPr>
+          <w:rFonts w:eastAsia="Times New Roman" w:cstheme="minorHAnsi"/>
+          <w:sz w:val="24"/>
+          <w:szCs w:val="24"/>
+          <w:lang w:eastAsia="en-IN"/>
+        </w:rPr>
+        <w:t>$$/CS/007/</w:t>
+      </w:r>
+      <w:r>
+        <w:rPr>
+          <w:rFonts w:eastAsia="Times New Roman" w:cstheme="minorHAnsi"/>
+          <w:sz w:val="24"/>
+          <w:szCs w:val="24"/>
+          <w:lang w:eastAsia="en-IN"/>
+        </w:rPr>
+        <w:t xml:space="preserve">Rajendra N Hegde </w:t>
+      </w:r>
+    </w:p>
+    <w:p>
+      <w:pPr>
+        <w:rPr>
+          <w:rFonts w:eastAsia="Times New Roman" w:cstheme="minorHAnsi"/>
+          <w:sz w:val="24"/>
+          <w:szCs w:val="24"/>
+          <w:lang w:eastAsia="en-IN"/>
+        </w:rPr>
+      </w:pPr>
+      <w:r>
+        <w:rPr>
+          <w:rFonts w:eastAsia="Times New Roman" w:cstheme="minorHAnsi"/>
+          <w:sz w:val="24"/>
+          <w:szCs w:val="24"/>
+          <w:lang w:eastAsia="en-IN"/>
+        </w:rPr>
+        <w:t>##Rajendra Hegde, B-107, Mid Town Rhythm, Borewell Road, Ramagondanahalli,</w:t>
+      </w:r>
+      <w:r>
+        <w:rPr>
+          <w:rFonts w:eastAsia="Times New Roman" w:cstheme="minorHAnsi"/>
+          <w:sz w:val="24"/>
+          <w:szCs w:val="24"/>
+          <w:lang w:eastAsia="en-IN"/>
+        </w:rPr>
+        <w:t xml:space="preserve"> Bengaluru 56006</w:t>
+      </w:r>
+      <w:r>
+        <w:rPr>
+          <w:rFonts w:eastAsia="Times New Roman" w:cstheme="minorHAnsi"/>
+          <w:sz w:val="24"/>
+          <w:szCs w:val="24"/>
+          <w:lang w:eastAsia="en-IN"/>
+        </w:rPr>
+        <w:t>6</w:t>
+      </w:r>
+      <w:r>
+        <w:rPr>
+          <w:rFonts w:eastAsia="Times New Roman" w:cstheme="minorHAnsi"/>
+          <w:sz w:val="24"/>
+          <w:szCs w:val="24"/>
+          <w:lang w:eastAsia="en-IN"/>
+        </w:rPr>
+        <w:t xml:space="preserve">, Karnataka, India </w:t>
+      </w:r>
+      <w:r>
+        <w:rPr>
+          <w:rFonts w:eastAsia="Times New Roman" w:cstheme="minorHAnsi"/>
+          <w:sz w:val="24"/>
+          <w:szCs w:val="24"/>
+          <w:lang w:eastAsia="en-IN"/>
+        </w:rPr>
+        <w:t>##Phone</w:t>
+      </w:r>
+      <w:r>
+        <w:rPr>
+          <w:rFonts w:eastAsia="Times New Roman" w:cstheme="minorHAnsi"/>
+          <w:sz w:val="24"/>
+          <w:szCs w:val="24"/>
+          <w:lang w:eastAsia="en-IN"/>
+        </w:rPr>
+        <w:t>:</w:t>
+      </w:r>
+      <w:r>
+        <w:rPr>
+          <w:rFonts w:eastAsia="Times New Roman" w:cstheme="minorHAnsi"/>
+          <w:sz w:val="24"/>
+          <w:szCs w:val="24"/>
+          <w:lang w:eastAsia="en-IN"/>
+        </w:rPr>
+        <w:t xml:space="preserve"> </w:t>
+      </w:r>
+      <w:r>
+        <w:rPr>
+          <w:rFonts w:eastAsia="Times New Roman" w:cstheme="minorHAnsi"/>
+          <w:sz w:val="24"/>
+          <w:szCs w:val="24"/>
+          <w:lang w:eastAsia="en-IN"/>
+        </w:rPr>
+        <w:t>+91 9448629528,</w:t>
+      </w:r>
+      <w:r>
+        <w:rPr>
+          <w:rFonts w:eastAsia="Times New Roman" w:cstheme="minorHAnsi"/>
+          <w:sz w:val="24"/>
+          <w:szCs w:val="24"/>
+          <w:lang w:eastAsia="en-IN"/>
+        </w:rPr>
+        <w:t xml:space="preserve"> Email: </w:t>
+      </w:r>
+      <w:hyperlink r:id="rId14" w:history="1">
+        <w:r>
+          <w:rPr>
+            <w:rStyle w:val="Hyperlink"/>
+            <w:rFonts w:eastAsia="Times New Roman" w:cstheme="minorHAnsi"/>
+            <w:sz w:val="24"/>
+            <w:szCs w:val="24"/>
+            <w:lang w:eastAsia="en-IN"/>
+          </w:rPr>
+          <w:t>rajendranhegde@gmail.com</w:t>
+        </w:r>
+      </w:hyperlink>
+      <w:r>
+        <w:rPr>
+          <w:rFonts w:eastAsia="Times New Roman" w:cstheme="minorHAnsi"/>
+          <w:sz w:val="24"/>
+          <w:szCs w:val="24"/>
+          <w:lang w:eastAsia="en-IN"/>
+        </w:rPr>
+        <w:t xml:space="preserve"> ##Work: Consultancy on Organic farming, Terrace gardening, Community farming, Safe grey water etc. ##Website: </w:t>
+      </w:r>
+      <w:hyperlink r:id="rId15" w:history="1">
+        <w:r>
+          <w:rPr>
+            <w:rStyle w:val="Hyperlink"/>
+            <w:rFonts w:eastAsia="Times New Roman" w:cstheme="minorHAnsi"/>
+            <w:sz w:val="24"/>
+            <w:szCs w:val="24"/>
+            <w:lang w:eastAsia="en-IN"/>
+          </w:rPr>
+          <w:t>http://www.bricsbio.com</w:t>
+        </w:r>
+      </w:hyperlink>
+      <w:r>
+        <w:rPr>
+          <w:rFonts w:eastAsia="Times New Roman" w:cstheme="minorHAnsi"/>
+          <w:sz w:val="24"/>
+          <w:szCs w:val="24"/>
+          <w:lang w:eastAsia="en-IN"/>
+        </w:rPr>
+        <w:t xml:space="preserve">  </w:t>
+      </w:r>
+    </w:p>
+    <w:p>
+      <w:pPr>
+        <w:rPr>
+          <w:rFonts w:eastAsia="Times New Roman" w:cstheme="minorHAnsi"/>
+          <w:color w:val="0000FF"/>
+          <w:sz w:val="24"/>
+          <w:szCs w:val="24"/>
+          <w:u w:val="single"/>
+          <w:lang w:eastAsia="en-IN"/>
+        </w:rPr>
+      </w:pPr>
+    </w:p>
+    <w:p>
+      <w:pPr>
+        <w:rPr>
+          <w:rFonts w:eastAsia="Times New Roman" w:cstheme="minorHAnsi"/>
+          <w:sz w:val="24"/>
+          <w:szCs w:val="24"/>
+          <w:lang w:eastAsia="en-IN"/>
+        </w:rPr>
+      </w:pPr>
+      <w:r>
+        <w:rPr>
+          <w:rFonts w:eastAsia="Times New Roman" w:cstheme="minorHAnsi"/>
+          <w:sz w:val="24"/>
+          <w:szCs w:val="24"/>
+          <w:lang w:eastAsia="en-IN"/>
+        </w:rPr>
+        <w:t>$$</w:t>
+      </w:r>
+      <w:r>
+        <w:rPr>
+          <w:rFonts w:eastAsia="Times New Roman" w:cstheme="minorHAnsi"/>
+          <w:sz w:val="24"/>
+          <w:szCs w:val="24"/>
+          <w:lang w:eastAsia="en-IN"/>
+        </w:rPr>
+        <w:t>/CS/008/</w:t>
+      </w:r>
+      <w:r>
+        <w:rPr>
+          <w:rFonts w:eastAsia="Times New Roman" w:cstheme="minorHAnsi"/>
+          <w:sz w:val="24"/>
+          <w:szCs w:val="24"/>
+          <w:lang w:eastAsia="en-IN"/>
+        </w:rPr>
+        <w:t>Shreevidya Horticulture Services</w:t>
+      </w:r>
+    </w:p>
+    <w:p>
+      <w:pPr>
+        <w:rPr>
+          <w:rFonts w:eastAsia="Times New Roman" w:cstheme="minorHAnsi"/>
+          <w:sz w:val="24"/>
+          <w:szCs w:val="24"/>
+          <w:lang w:eastAsia="en-IN"/>
+        </w:rPr>
+      </w:pPr>
+      <w:r>
+        <w:rPr>
+          <w:rFonts w:eastAsia="Times New Roman" w:cstheme="minorHAnsi"/>
+          <w:sz w:val="24"/>
+          <w:szCs w:val="24"/>
+          <w:lang w:eastAsia="en-IN"/>
+        </w:rPr>
+        <w:t xml:space="preserve">##Shreevidya Horticulture Services, No. 56, Shantiniketan Nagar, Dharwad 580008, Karnataka, India ##Phone: +91 9448525852, Email: </w:t>
+      </w:r>
+      <w:hyperlink r:id="rId16" w:history="1">
+        <w:r>
+          <w:rPr>
+            <w:rStyle w:val="Hyperlink"/>
+            <w:rFonts w:eastAsia="Times New Roman" w:cstheme="minorHAnsi"/>
+            <w:sz w:val="24"/>
+            <w:szCs w:val="24"/>
+            <w:lang w:eastAsia="en-IN"/>
+          </w:rPr>
+          <w:t>shreevidyahort@gmail.com</w:t>
+        </w:r>
+      </w:hyperlink>
+      <w:r>
+        <w:rPr>
+          <w:rFonts w:eastAsia="Times New Roman" w:cstheme="minorHAnsi"/>
+          <w:sz w:val="24"/>
+          <w:szCs w:val="24"/>
+          <w:lang w:eastAsia="en-IN"/>
+        </w:rPr>
+        <w:t xml:space="preserve"> ##Work: Landscape garden designing, Establishment and Maintenance, Horticulture consultancy, Plant material supply etc. ##Contact Person: Vidyananda Bhat, M. Sc. (Agri) Horticulture</w:t>
       </w:r>
       <w:bookmarkStart w:id="0" w:name="_GoBack"/>
       <w:bookmarkEnd w:id="0"/>
-      <w:r>
-        <w:rPr>
-          <w:rFonts w:cstheme="minorHAnsi"/>
-          <w:sz w:val="24"/>
-          <w:szCs w:val="24"/>
-        </w:rPr>
-        <w:t xml:space="preserve"> Horticulture Plant Nursery, Landscape Designing, Establishment and Maintenance ##Contact Person: DR. Manjunath Hegde</w:t>
-      </w:r>
+    </w:p>
+    <w:p>
+      <w:pPr>
+        <w:rPr>
+          <w:rFonts w:eastAsia="Times New Roman" w:cstheme="minorHAnsi"/>
+          <w:sz w:val="24"/>
+          <w:szCs w:val="24"/>
+          <w:lang w:eastAsia="en-IN"/>
+        </w:rPr>
+      </w:pPr>
+    </w:p>
+    <w:p>
+      <w:pPr>
+        <w:rPr>
+          <w:sz w:val="24"/>
+          <w:szCs w:val="24"/>
+        </w:rPr>
+      </w:pPr>
     </w:p>
     <w:p>
       <w:pPr>

--- a/src/resources/content/Listings/CS.docx
+++ b/src/resources/content/Listings/CS.docx
@@ -63,7 +63,125 @@
           <w:sz w:val="24"/>
           <w:szCs w:val="24"/>
         </w:rPr>
-        <w:t>$$/CS/001/Suma Agro Technologies</w:t>
+        <w:t>$$/CS/001/Akshaya Agro Services</w:t>
+      </w:r>
+    </w:p>
+    <w:p>
+      <w:pPr>
+        <w:rPr>
+          <w:rStyle w:val="Hyperlink"/>
+          <w:sz w:val="24"/>
+          <w:szCs w:val="24"/>
+        </w:rPr>
+      </w:pPr>
+      <w:r>
+        <w:rPr>
+          <w:rStyle w:val="lrzxr"/>
+          <w:sz w:val="24"/>
+          <w:szCs w:val="24"/>
+        </w:rPr>
+        <w:t>##</w:t>
+      </w:r>
+      <w:r>
+        <w:rPr>
+          <w:bCs/>
+          <w:sz w:val="24"/>
+          <w:szCs w:val="24"/>
+        </w:rPr>
+        <w:t xml:space="preserve"> Akshaya Agro Services</w:t>
+      </w:r>
+      <w:r>
+        <w:rPr>
+          <w:sz w:val="24"/>
+          <w:szCs w:val="24"/>
+        </w:rPr>
+        <w:t xml:space="preserve">, Karadagere Kaval, Post: Chikkasarangi, Ta &amp; Dist: Tumakur 572118, Karnataka, India ##Phone: +91 9980290951, 9108010034, Email: </w:t>
+      </w:r>
+      <w:hyperlink r:id="rId4">
+        <w:r>
+          <w:rPr>
+            <w:rStyle w:val="InternetLink"/>
+            <w:sz w:val="24"/>
+            <w:szCs w:val="24"/>
+          </w:rPr>
+          <w:t>akshayaagro69@gmail.com</w:t>
+        </w:r>
+      </w:hyperlink>
+      <w:r>
+        <w:rPr>
+          <w:sz w:val="24"/>
+          <w:szCs w:val="24"/>
+        </w:rPr>
+        <w:t xml:space="preserve">, </w:t>
+      </w:r>
+      <w:hyperlink r:id="rId5">
+        <w:r>
+          <w:rPr>
+            <w:rStyle w:val="InternetLink"/>
+            <w:sz w:val="24"/>
+            <w:szCs w:val="24"/>
+          </w:rPr>
+          <w:t>rphegdeagri@gmail.com</w:t>
+        </w:r>
+      </w:hyperlink>
+      <w:r>
+        <w:rPr>
+          <w:sz w:val="24"/>
+          <w:szCs w:val="24"/>
+        </w:rPr>
+        <w:t xml:space="preserve"> ##Specialty: Horticulture Consultancy, Horticulture Nursery, Floriculture under Poly house  ##Contact Person: DR. Ramachandra Hegde, M.Sc. Agri (Horticulture) ##Website: </w:t>
+      </w:r>
+      <w:hyperlink r:id="rId6" w:history="1">
+        <w:r>
+          <w:rPr>
+            <w:rStyle w:val="Hyperlink"/>
+            <w:sz w:val="24"/>
+            <w:szCs w:val="24"/>
+          </w:rPr>
+          <w:t>www.akshayaagro.in</w:t>
+        </w:r>
+      </w:hyperlink>
+    </w:p>
+    <w:p>
+      <w:pPr>
+        <w:rPr>
+          <w:rStyle w:val="lrzxr"/>
+          <w:sz w:val="24"/>
+          <w:szCs w:val="24"/>
+        </w:rPr>
+      </w:pPr>
+    </w:p>
+    <w:p>
+      <w:pPr>
+        <w:rPr>
+          <w:rStyle w:val="lrzxr"/>
+          <w:sz w:val="24"/>
+          <w:szCs w:val="24"/>
+        </w:rPr>
+      </w:pPr>
+      <w:r>
+        <w:rPr>
+          <w:rStyle w:val="lrzxr"/>
+          <w:sz w:val="24"/>
+          <w:szCs w:val="24"/>
+        </w:rPr>
+        <w:t>$$/CS/0</w:t>
+      </w:r>
+      <w:r>
+        <w:rPr>
+          <w:rStyle w:val="lrzxr"/>
+          <w:sz w:val="24"/>
+          <w:szCs w:val="24"/>
+        </w:rPr>
+        <w:t>2</w:t>
+      </w:r>
+      <w:r>
+        <w:rPr>
+          <w:rStyle w:val="lrzxr"/>
+          <w:sz w:val="24"/>
+          <w:szCs w:val="24"/>
+        </w:rPr>
+        <w:t>1/Suma Agro Technologies</w:t>
       </w:r>
     </w:p>
     <w:p>
@@ -111,7 +229,7 @@
         </w:rPr>
         <w:t xml:space="preserve">, Bengaluru 560091, Karnataka, India ##Phone: +91 80 29770282, +91 9342595772 Email: </w:t>
       </w:r>
-      <w:hyperlink r:id="rId4">
+      <w:hyperlink r:id="rId7">
         <w:r>
           <w:rPr>
             <w:rStyle w:val="InternetLink"/>
@@ -129,7 +247,7 @@
         </w:rPr>
         <w:t xml:space="preserve"> ##Business Type: Agriculture consultancy services ##Services: Agriculture consultancy, Project formulation and feasibility report, Agriculture property valuation, Supply of quality planting material and all types of inputs, Technical consultancy, Poly house and Shade house construction ##Contact Person: DR. Mahabaleshwar Hegde ##Website: </w:t>
       </w:r>
-      <w:hyperlink r:id="rId5">
+      <w:hyperlink r:id="rId8">
         <w:r>
           <w:rPr>
             <w:rStyle w:val="InternetLink"/>
@@ -163,10 +281,32 @@
           <w:sz w:val="24"/>
           <w:szCs w:val="24"/>
         </w:rPr>
-        <w:t>$$/CS/002/DR. Vijayendra Hegde, Horti Clinic, Sirsi</w:t>
-      </w:r>
-    </w:p>
-    <w:p>
+        <w:t>$$/CS/0</w:t>
+      </w:r>
+      <w:r>
+        <w:rPr>
+          <w:rStyle w:val="lrzxr"/>
+          <w:sz w:val="24"/>
+          <w:szCs w:val="24"/>
+        </w:rPr>
+        <w:t>2</w:t>
+      </w:r>
+      <w:r>
+        <w:rPr>
+          <w:rStyle w:val="lrzxr"/>
+          <w:sz w:val="24"/>
+          <w:szCs w:val="24"/>
+        </w:rPr>
+        <w:t>2/DR. Vijayendra Hegde, Horti Clinic, Sirsi</w:t>
+      </w:r>
+    </w:p>
+    <w:p>
+      <w:pPr>
+        <w:rPr>
+          <w:sz w:val="24"/>
+          <w:szCs w:val="24"/>
+        </w:rPr>
+      </w:pPr>
       <w:r>
         <w:rPr>
           <w:rStyle w:val="lrzxr"/>
@@ -175,7 +315,7 @@
         </w:rPr>
         <w:t xml:space="preserve">## Horti Clinic, Office of Deputy Director of Horticulture, Sirsi 581401, Dist: Uttara Kannada, Karnataka, India ##Contact Person: DR. Vijayendra M Hegde, Plant Pathologist, Phone: +91 9449937364, Email: </w:t>
       </w:r>
-      <w:hyperlink r:id="rId6">
+      <w:hyperlink r:id="rId9">
         <w:r>
           <w:rPr>
             <w:rStyle w:val="InternetLink"/>
@@ -193,43 +333,46 @@
         </w:rPr>
         <w:t xml:space="preserve"> ##Specialty: Disease and cultivation related problems of Black pepper, Cocoa, Vanilla, Cardamom, Ginger, Arecanut and other plantation crops.</w:t>
       </w:r>
-    </w:p>
-    <w:p>
-      <w:pPr>
-        <w:rPr>
-          <w:rStyle w:val="lrzxr"/>
-          <w:sz w:val="24"/>
-          <w:szCs w:val="24"/>
-        </w:rPr>
-      </w:pPr>
-    </w:p>
-    <w:p>
-      <w:pPr>
-        <w:rPr>
-          <w:rStyle w:val="lrzxr"/>
-          <w:sz w:val="24"/>
-          <w:szCs w:val="24"/>
-        </w:rPr>
-      </w:pPr>
-      <w:r>
-        <w:rPr>
-          <w:rStyle w:val="lrzxr"/>
-          <w:sz w:val="24"/>
-          <w:szCs w:val="24"/>
-        </w:rPr>
-        <w:t>$$/CS/003/Akshaya Agro Services</w:t>
-      </w:r>
-    </w:p>
-    <w:p>
-      <w:pPr>
-        <w:rPr>
-          <w:sz w:val="24"/>
-          <w:szCs w:val="24"/>
-        </w:rPr>
-      </w:pPr>
-      <w:r>
-        <w:rPr>
-          <w:rStyle w:val="lrzxr"/>
+      <w:r>
+        <w:rPr>
+          <w:sz w:val="24"/>
+          <w:szCs w:val="24"/>
+        </w:rPr>
+        <w:t xml:space="preserve"> </w:t>
+      </w:r>
+    </w:p>
+    <w:p/>
+    <w:p>
+      <w:pPr>
+        <w:spacing w:before="100" w:beforeAutospacing="1" w:after="100" w:afterAutospacing="1"/>
+        <w:rPr>
+          <w:rFonts w:cstheme="minorHAnsi"/>
+          <w:sz w:val="24"/>
+          <w:szCs w:val="24"/>
+        </w:rPr>
+      </w:pPr>
+      <w:bookmarkStart w:id="0" w:name="_Hlk521322622"/>
+      <w:r>
+        <w:rPr>
+          <w:rFonts w:cstheme="minorHAnsi"/>
+          <w:sz w:val="24"/>
+          <w:szCs w:val="24"/>
+        </w:rPr>
+        <w:t>$$/CS/023/Siddalingeshwara Dairy Consultancy</w:t>
+      </w:r>
+    </w:p>
+    <w:p>
+      <w:pPr>
+        <w:spacing w:before="100" w:beforeAutospacing="1" w:after="100" w:afterAutospacing="1"/>
+        <w:rPr>
+          <w:rFonts w:cstheme="minorHAnsi"/>
+          <w:sz w:val="24"/>
+          <w:szCs w:val="24"/>
+        </w:rPr>
+      </w:pPr>
+      <w:r>
+        <w:rPr>
+          <w:rFonts w:cstheme="minorHAnsi"/>
           <w:sz w:val="24"/>
           <w:szCs w:val="24"/>
         </w:rPr>
@@ -237,85 +380,141 @@
       </w:r>
       <w:r>
         <w:rPr>
-          <w:bCs/>
-          <w:sz w:val="24"/>
-          <w:szCs w:val="24"/>
-        </w:rPr>
-        <w:t xml:space="preserve"> Akshaya Agro Services</w:t>
-      </w:r>
-      <w:r>
-        <w:rPr>
-          <w:sz w:val="24"/>
-          <w:szCs w:val="24"/>
-        </w:rPr>
-        <w:t>, Karadagere Kaval, Post: Chikkasarangi, Ta &amp; Dist: Tumakur</w:t>
-      </w:r>
-      <w:r>
-        <w:rPr>
-          <w:sz w:val="24"/>
-          <w:szCs w:val="24"/>
-        </w:rPr>
-        <w:t xml:space="preserve"> 572118,</w:t>
-      </w:r>
-      <w:r>
-        <w:rPr>
-          <w:sz w:val="24"/>
-          <w:szCs w:val="24"/>
-        </w:rPr>
-        <w:t xml:space="preserve"> Karnataka, India ##Phone: +91 9980290951, 9108010034, Email: </w:t>
-      </w:r>
-      <w:hyperlink r:id="rId7">
+          <w:rFonts w:cstheme="minorHAnsi"/>
+          <w:sz w:val="24"/>
+          <w:szCs w:val="24"/>
+        </w:rPr>
+        <w:t>Mr. Siddalingeshwara</w:t>
+      </w:r>
+      <w:r>
+        <w:rPr>
+          <w:rFonts w:cstheme="minorHAnsi"/>
+          <w:sz w:val="24"/>
+          <w:szCs w:val="24"/>
+        </w:rPr>
+        <w:t xml:space="preserve"> E C, Siddalingeshwara Krupa</w:t>
+      </w:r>
+      <w:r>
+        <w:rPr>
+          <w:rFonts w:cstheme="minorHAnsi"/>
+          <w:sz w:val="24"/>
+          <w:szCs w:val="24"/>
+        </w:rPr>
+        <w:t>,</w:t>
+      </w:r>
+      <w:r>
+        <w:rPr>
+          <w:rFonts w:cstheme="minorHAnsi"/>
+          <w:sz w:val="24"/>
+          <w:szCs w:val="24"/>
+        </w:rPr>
+        <w:t xml:space="preserve"> 3</w:t>
+      </w:r>
+      <w:r>
+        <w:rPr>
+          <w:rFonts w:cstheme="minorHAnsi"/>
+          <w:sz w:val="24"/>
+          <w:szCs w:val="24"/>
+          <w:vertAlign w:val="superscript"/>
+        </w:rPr>
+        <w:t>rd</w:t>
+      </w:r>
+      <w:r>
+        <w:rPr>
+          <w:rFonts w:cstheme="minorHAnsi"/>
+          <w:sz w:val="24"/>
+          <w:szCs w:val="24"/>
+        </w:rPr>
+        <w:t xml:space="preserve"> Cross, Rajendra Nagar, Shivamogga 577201, Karnataka, India</w:t>
+      </w:r>
+      <w:r>
+        <w:rPr>
+          <w:rFonts w:cstheme="minorHAnsi"/>
+          <w:sz w:val="24"/>
+          <w:szCs w:val="24"/>
+        </w:rPr>
+        <w:t xml:space="preserve"> </w:t>
+      </w:r>
+      <w:r>
+        <w:rPr>
+          <w:rFonts w:cstheme="minorHAnsi"/>
+          <w:sz w:val="24"/>
+          <w:szCs w:val="24"/>
+        </w:rPr>
+        <w:t>##Phone</w:t>
+      </w:r>
+      <w:r>
+        <w:rPr>
+          <w:rFonts w:cstheme="minorHAnsi"/>
+          <w:sz w:val="24"/>
+          <w:szCs w:val="24"/>
+        </w:rPr>
+        <w:t>:</w:t>
+      </w:r>
+      <w:r>
+        <w:rPr>
+          <w:rFonts w:cstheme="minorHAnsi"/>
+          <w:sz w:val="24"/>
+          <w:szCs w:val="24"/>
+        </w:rPr>
+        <w:t xml:space="preserve"> </w:t>
+      </w:r>
+      <w:r>
+        <w:rPr>
+          <w:rFonts w:cstheme="minorHAnsi"/>
+          <w:sz w:val="24"/>
+          <w:szCs w:val="24"/>
+        </w:rPr>
+        <w:t>+91 8792445654</w:t>
+      </w:r>
+      <w:r>
+        <w:rPr>
+          <w:rFonts w:cstheme="minorHAnsi"/>
+          <w:sz w:val="24"/>
+          <w:szCs w:val="24"/>
+        </w:rPr>
+        <w:t>,</w:t>
+      </w:r>
+      <w:r>
+        <w:rPr>
+          <w:rFonts w:cstheme="minorHAnsi"/>
+          <w:sz w:val="24"/>
+          <w:szCs w:val="24"/>
+        </w:rPr>
+        <w:t xml:space="preserve"> </w:t>
+      </w:r>
+      <w:r>
+        <w:rPr>
+          <w:rFonts w:cstheme="minorHAnsi"/>
+          <w:sz w:val="24"/>
+          <w:szCs w:val="24"/>
+        </w:rPr>
+        <w:t xml:space="preserve">Email: </w:t>
+      </w:r>
+      <w:hyperlink r:id="rId10" w:history="1">
         <w:r>
           <w:rPr>
-            <w:rStyle w:val="InternetLink"/>
+            <w:rStyle w:val="Hyperlink"/>
+            <w:rFonts w:cstheme="minorHAnsi"/>
             <w:sz w:val="24"/>
             <w:szCs w:val="24"/>
           </w:rPr>
-          <w:t>akshayaagro69@gmail.com</w:t>
+          <w:t>siddu.smg@gmail.com</w:t>
         </w:r>
       </w:hyperlink>
       <w:r>
         <w:rPr>
-          <w:sz w:val="24"/>
-          <w:szCs w:val="24"/>
-        </w:rPr>
-        <w:t xml:space="preserve">, </w:t>
-      </w:r>
-      <w:hyperlink r:id="rId8">
-        <w:r>
-          <w:rPr>
-            <w:rStyle w:val="InternetLink"/>
-            <w:sz w:val="24"/>
-            <w:szCs w:val="24"/>
-          </w:rPr>
-          <w:t>rphegdeagri@gmail.com</w:t>
-        </w:r>
-      </w:hyperlink>
-      <w:r>
-        <w:rPr>
-          <w:sz w:val="24"/>
-          <w:szCs w:val="24"/>
-        </w:rPr>
-        <w:t xml:space="preserve"> ##Specialty: Horticulture Consultancy, Horticulture Nursery, Floriculture under Poly house  ##Contact Person: DR. Ramachandra Hegde, M.Sc. Agri (Horticulture) ##Website: </w:t>
-      </w:r>
-      <w:hyperlink r:id="rId9" w:history="1">
-        <w:r>
-          <w:rPr>
-            <w:rStyle w:val="Hyperlink"/>
-            <w:sz w:val="24"/>
-            <w:szCs w:val="24"/>
-          </w:rPr>
-          <w:t>www.akshayaagro.in</w:t>
-        </w:r>
-      </w:hyperlink>
-      <w:r>
-        <w:rPr>
-          <w:sz w:val="24"/>
-          <w:szCs w:val="24"/>
-        </w:rPr>
-        <w:t xml:space="preserve"> </w:t>
-      </w:r>
-    </w:p>
+          <w:rStyle w:val="Hyperlink"/>
+          <w:rFonts w:cstheme="minorHAnsi"/>
+          <w:color w:val="auto"/>
+          <w:sz w:val="24"/>
+          <w:szCs w:val="24"/>
+          <w:u w:val="none"/>
+        </w:rPr>
+        <w:t xml:space="preserve"> ##Work: Consultancy on Buffalo dairying, Dairy automation, Breed selection and Purchase, Animal health and Turnkey Dairy Projects ##Languages known: Kannada, English and Hindi</w:t>
+      </w:r>
+    </w:p>
+    <w:bookmarkEnd w:id="0"/>
     <w:p/>
     <w:p>
       <w:pPr>
@@ -329,7 +528,22 @@
           <w:sz w:val="24"/>
           <w:szCs w:val="24"/>
         </w:rPr>
-        <w:t>$$/CS/004/Global Garden</w:t>
+        <w:lastRenderedPageBreak/>
+        <w:t>$$/CS/0</w:t>
+      </w:r>
+      <w:r>
+        <w:rPr>
+          <w:sz w:val="24"/>
+          <w:szCs w:val="24"/>
+        </w:rPr>
+        <w:t>2</w:t>
+      </w:r>
+      <w:r>
+        <w:rPr>
+          <w:sz w:val="24"/>
+          <w:szCs w:val="24"/>
+        </w:rPr>
+        <w:t>4/Global Garden</w:t>
       </w:r>
     </w:p>
     <w:p>
@@ -371,7 +585,7 @@
         </w:rPr>
         <w:t xml:space="preserve">##Phone: +91 836 2746045, +91 9483362758 Email: </w:t>
       </w:r>
-      <w:hyperlink r:id="rId10" w:history="1">
+      <w:hyperlink r:id="rId11" w:history="1">
         <w:r>
           <w:rPr>
             <w:rStyle w:val="Hyperlink"/>
@@ -395,21 +609,51 @@
       <w:pPr>
         <w:rPr>
           <w:rFonts w:eastAsia="Times New Roman" w:cstheme="minorHAnsi"/>
-          <w:sz w:val="24"/>
-          <w:szCs w:val="24"/>
-          <w:lang w:eastAsia="en-IN"/>
-        </w:rPr>
-      </w:pPr>
-      <w:r>
-        <w:rPr>
-          <w:rFonts w:eastAsia="Times New Roman" w:cstheme="minorHAnsi"/>
           <w:bCs/>
           <w:sz w:val="24"/>
           <w:szCs w:val="24"/>
           <w:lang w:eastAsia="en-IN"/>
         </w:rPr>
-        <w:lastRenderedPageBreak/>
-        <w:t>$$/CS/005/</w:t>
+      </w:pPr>
+    </w:p>
+    <w:p>
+      <w:pPr>
+        <w:rPr>
+          <w:rFonts w:eastAsia="Times New Roman" w:cstheme="minorHAnsi"/>
+          <w:sz w:val="24"/>
+          <w:szCs w:val="24"/>
+          <w:lang w:eastAsia="en-IN"/>
+        </w:rPr>
+      </w:pPr>
+      <w:r>
+        <w:rPr>
+          <w:rFonts w:eastAsia="Times New Roman" w:cstheme="minorHAnsi"/>
+          <w:bCs/>
+          <w:sz w:val="24"/>
+          <w:szCs w:val="24"/>
+          <w:lang w:eastAsia="en-IN"/>
+        </w:rPr>
+        <w:t>$$/CS/0</w:t>
+      </w:r>
+      <w:r>
+        <w:rPr>
+          <w:rFonts w:eastAsia="Times New Roman" w:cstheme="minorHAnsi"/>
+          <w:bCs/>
+          <w:sz w:val="24"/>
+          <w:szCs w:val="24"/>
+          <w:lang w:eastAsia="en-IN"/>
+        </w:rPr>
+        <w:t>2</w:t>
+      </w:r>
+      <w:r>
+        <w:rPr>
+          <w:rFonts w:eastAsia="Times New Roman" w:cstheme="minorHAnsi"/>
+          <w:bCs/>
+          <w:sz w:val="24"/>
+          <w:szCs w:val="24"/>
+          <w:lang w:eastAsia="en-IN"/>
+        </w:rPr>
+        <w:t>5/</w:t>
       </w:r>
       <w:r>
         <w:rPr>
@@ -596,7 +840,7 @@
         </w:rPr>
         <w:t xml:space="preserve">: </w:t>
       </w:r>
-      <w:hyperlink r:id="rId11" w:history="1">
+      <w:hyperlink r:id="rId12" w:history="1">
         <w:r>
           <w:rPr>
             <w:rStyle w:val="Hyperlink"/>
@@ -618,7 +862,7 @@
         </w:rPr>
         <w:t xml:space="preserve">, </w:t>
       </w:r>
-      <w:hyperlink r:id="rId12" w:history="1">
+      <w:hyperlink r:id="rId13" w:history="1">
         <w:r>
           <w:rPr>
             <w:rStyle w:val="Hyperlink"/>
@@ -712,7 +956,25 @@
           <w:szCs w:val="24"/>
           <w:lang w:eastAsia="en-IN"/>
         </w:rPr>
-        <w:t>$$/CS/006/Geo Rainwater Board</w:t>
+        <w:t>$$/CS/0</w:t>
+      </w:r>
+      <w:r>
+        <w:rPr>
+          <w:rFonts w:eastAsia="Times New Roman" w:cstheme="minorHAnsi"/>
+          <w:sz w:val="24"/>
+          <w:szCs w:val="24"/>
+          <w:lang w:eastAsia="en-IN"/>
+        </w:rPr>
+        <w:t>2</w:t>
+      </w:r>
+      <w:r>
+        <w:rPr>
+          <w:rFonts w:eastAsia="Times New Roman" w:cstheme="minorHAnsi"/>
+          <w:sz w:val="24"/>
+          <w:szCs w:val="24"/>
+          <w:lang w:eastAsia="en-IN"/>
+        </w:rPr>
+        <w:t>6/Geo Rainwater Board</w:t>
       </w:r>
     </w:p>
     <w:p>
@@ -959,7 +1221,7 @@
         </w:rPr>
         <w:t xml:space="preserve">: </w:t>
       </w:r>
-      <w:hyperlink r:id="rId13" w:history="1">
+      <w:hyperlink r:id="rId14" w:history="1">
         <w:r>
           <w:rPr>
             <w:rStyle w:val="Hyperlink"/>
@@ -1057,7 +1319,25 @@
           <w:szCs w:val="24"/>
           <w:lang w:eastAsia="en-IN"/>
         </w:rPr>
-        <w:t>$$/CS/007/</w:t>
+        <w:t>$$/CS/0</w:t>
+      </w:r>
+      <w:r>
+        <w:rPr>
+          <w:rFonts w:eastAsia="Times New Roman" w:cstheme="minorHAnsi"/>
+          <w:sz w:val="24"/>
+          <w:szCs w:val="24"/>
+          <w:lang w:eastAsia="en-IN"/>
+        </w:rPr>
+        <w:t>2</w:t>
+      </w:r>
+      <w:r>
+        <w:rPr>
+          <w:rFonts w:eastAsia="Times New Roman" w:cstheme="minorHAnsi"/>
+          <w:sz w:val="24"/>
+          <w:szCs w:val="24"/>
+          <w:lang w:eastAsia="en-IN"/>
+        </w:rPr>
+        <w:t>7/</w:t>
       </w:r>
       <w:r>
         <w:rPr>
@@ -1159,7 +1439,7 @@
         </w:rPr>
         <w:t xml:space="preserve"> Email: </w:t>
       </w:r>
-      <w:hyperlink r:id="rId14" w:history="1">
+      <w:hyperlink r:id="rId15" w:history="1">
         <w:r>
           <w:rPr>
             <w:rStyle w:val="Hyperlink"/>
@@ -1180,7 +1460,7 @@
         </w:rPr>
         <w:t xml:space="preserve"> ##Work: Consultancy on Organic farming, Terrace gardening, Community farming, Safe grey water etc. ##Website: </w:t>
       </w:r>
-      <w:hyperlink r:id="rId15" w:history="1">
+      <w:hyperlink r:id="rId16" w:history="1">
         <w:r>
           <w:rPr>
             <w:rStyle w:val="Hyperlink"/>
@@ -1239,7 +1519,25 @@
           <w:szCs w:val="24"/>
           <w:lang w:eastAsia="en-IN"/>
         </w:rPr>
-        <w:t>/CS/008/</w:t>
+        <w:t>/CS/0</w:t>
+      </w:r>
+      <w:r>
+        <w:rPr>
+          <w:rFonts w:eastAsia="Times New Roman" w:cstheme="minorHAnsi"/>
+          <w:sz w:val="24"/>
+          <w:szCs w:val="24"/>
+          <w:lang w:eastAsia="en-IN"/>
+        </w:rPr>
+        <w:t>2</w:t>
+      </w:r>
+      <w:r>
+        <w:rPr>
+          <w:rFonts w:eastAsia="Times New Roman" w:cstheme="minorHAnsi"/>
+          <w:sz w:val="24"/>
+          <w:szCs w:val="24"/>
+          <w:lang w:eastAsia="en-IN"/>
+        </w:rPr>
+        <w:t>8/</w:t>
       </w:r>
       <w:r>
         <w:rPr>
@@ -1269,7 +1567,7 @@
         </w:rPr>
         <w:t xml:space="preserve">##Shreevidya Horticulture Services, No. 56, Shantiniketan Nagar, Dharwad 580008, Karnataka, India ##Phone: +91 9448525852, Email: </w:t>
       </w:r>
-      <w:hyperlink r:id="rId16" w:history="1">
+      <w:hyperlink r:id="rId17" w:history="1">
         <w:r>
           <w:rPr>
             <w:rStyle w:val="Hyperlink"/>
@@ -1290,53 +1588,21 @@
         </w:rPr>
         <w:t xml:space="preserve"> ##Work: Landscape garden designing, Establishment and Maintenance, Horticulture consultancy, Plant material supply etc. ##Contact Person: Vidyananda Bhat, M. Sc. (Agri) Horticulture</w:t>
       </w:r>
-      <w:bookmarkStart w:id="0" w:name="_GoBack"/>
-      <w:bookmarkEnd w:id="0"/>
-    </w:p>
-    <w:p>
-      <w:pPr>
-        <w:rPr>
-          <w:rFonts w:eastAsia="Times New Roman" w:cstheme="minorHAnsi"/>
-          <w:sz w:val="24"/>
-          <w:szCs w:val="24"/>
-          <w:lang w:eastAsia="en-IN"/>
-        </w:rPr>
-      </w:pPr>
-    </w:p>
-    <w:p>
-      <w:pPr>
-        <w:rPr>
-          <w:sz w:val="24"/>
-          <w:szCs w:val="24"/>
-        </w:rPr>
-      </w:pPr>
-    </w:p>
-    <w:p>
-      <w:pPr>
-        <w:rPr>
-          <w:sz w:val="24"/>
-          <w:szCs w:val="24"/>
-        </w:rPr>
-      </w:pPr>
-    </w:p>
-    <w:p>
-      <w:pPr>
-        <w:rPr>
-          <w:rStyle w:val="lrzxr"/>
-          <w:sz w:val="24"/>
-          <w:szCs w:val="24"/>
-        </w:rPr>
-      </w:pPr>
-      <w:r>
-        <w:rPr>
-          <w:rStyle w:val="lrzxr"/>
-          <w:sz w:val="24"/>
-          <w:szCs w:val="24"/>
-        </w:rPr>
-        <w:t xml:space="preserve"> </w:t>
-      </w:r>
-    </w:p>
-    <w:p/>
+    </w:p>
+    <w:p>
+      <w:pPr>
+        <w:rPr>
+          <w:rFonts w:eastAsia="Times New Roman" w:cstheme="minorHAnsi"/>
+          <w:sz w:val="24"/>
+          <w:szCs w:val="24"/>
+          <w:lang w:eastAsia="en-IN"/>
+        </w:rPr>
+      </w:pPr>
+    </w:p>
+    <w:p>
+      <w:bookmarkStart w:id="1" w:name="_GoBack"/>
+      <w:bookmarkEnd w:id="1"/>
+    </w:p>
     <w:sectPr>
       <w:pgSz w:w="11906" w:h="16838"/>
       <w:pgMar w:top="1440" w:right="1440" w:bottom="1440" w:left="1440" w:header="0" w:footer="0" w:gutter="0"/>

--- a/src/resources/content/Listings/CS.docx
+++ b/src/resources/content/Listings/CS.docx
@@ -1600,8 +1600,178 @@
       </w:pPr>
     </w:p>
     <w:p>
+      <w:pPr>
+        <w:rPr>
+          <w:sz w:val="24"/>
+          <w:szCs w:val="24"/>
+        </w:rPr>
+      </w:pPr>
+    </w:p>
+    <w:p>
+      <w:pPr>
+        <w:rPr>
+          <w:sz w:val="24"/>
+          <w:szCs w:val="24"/>
+        </w:rPr>
+      </w:pPr>
       <w:bookmarkStart w:id="1" w:name="_GoBack"/>
       <w:bookmarkEnd w:id="1"/>
+      <w:r>
+        <w:rPr>
+          <w:sz w:val="24"/>
+          <w:szCs w:val="24"/>
+        </w:rPr>
+        <w:lastRenderedPageBreak/>
+        <w:t>$$</w:t>
+      </w:r>
+      <w:r>
+        <w:rPr>
+          <w:sz w:val="24"/>
+          <w:szCs w:val="24"/>
+        </w:rPr>
+        <w:t>/CS/029/</w:t>
+      </w:r>
+      <w:r>
+        <w:rPr>
+          <w:sz w:val="24"/>
+          <w:szCs w:val="24"/>
+        </w:rPr>
+        <w:t>Yogis World of Agri &amp; Allied Consultancy Services</w:t>
+      </w:r>
+    </w:p>
+    <w:p>
+      <w:pPr>
+        <w:rPr>
+          <w:sz w:val="24"/>
+          <w:szCs w:val="24"/>
+        </w:rPr>
+      </w:pPr>
+      <w:r>
+        <w:rPr>
+          <w:sz w:val="24"/>
+          <w:szCs w:val="24"/>
+        </w:rPr>
+        <w:t>##Yogis World of Organics, Flat No. 307, 2</w:t>
+      </w:r>
+      <w:r>
+        <w:rPr>
+          <w:sz w:val="24"/>
+          <w:szCs w:val="24"/>
+          <w:vertAlign w:val="superscript"/>
+        </w:rPr>
+        <w:t>nd</w:t>
+      </w:r>
+      <w:r>
+        <w:rPr>
+          <w:sz w:val="24"/>
+          <w:szCs w:val="24"/>
+        </w:rPr>
+        <w:t xml:space="preserve"> Floor, </w:t>
+      </w:r>
+      <w:proofErr w:type="spellStart"/>
+      <w:r>
+        <w:rPr>
+          <w:sz w:val="24"/>
+          <w:szCs w:val="24"/>
+        </w:rPr>
+        <w:t>Mahaveera</w:t>
+      </w:r>
+      <w:proofErr w:type="spellEnd"/>
+      <w:r>
+        <w:rPr>
+          <w:sz w:val="24"/>
+          <w:szCs w:val="24"/>
+        </w:rPr>
+        <w:t xml:space="preserve"> </w:t>
+      </w:r>
+      <w:proofErr w:type="spellStart"/>
+      <w:r>
+        <w:rPr>
+          <w:sz w:val="24"/>
+          <w:szCs w:val="24"/>
+        </w:rPr>
+        <w:t>Thrishla</w:t>
+      </w:r>
+      <w:proofErr w:type="spellEnd"/>
+      <w:r>
+        <w:rPr>
+          <w:sz w:val="24"/>
+          <w:szCs w:val="24"/>
+        </w:rPr>
+        <w:t xml:space="preserve"> Apartment, </w:t>
+      </w:r>
+      <w:proofErr w:type="spellStart"/>
+      <w:r>
+        <w:rPr>
+          <w:sz w:val="24"/>
+          <w:szCs w:val="24"/>
+        </w:rPr>
+        <w:t>Saptagiri</w:t>
+      </w:r>
+      <w:proofErr w:type="spellEnd"/>
+      <w:r>
+        <w:rPr>
+          <w:sz w:val="24"/>
+          <w:szCs w:val="24"/>
+        </w:rPr>
+        <w:t xml:space="preserve"> Layout, BHEL 2</w:t>
+      </w:r>
+      <w:r>
+        <w:rPr>
+          <w:sz w:val="24"/>
+          <w:szCs w:val="24"/>
+          <w:vertAlign w:val="superscript"/>
+        </w:rPr>
+        <w:t>nd</w:t>
+      </w:r>
+      <w:r>
+        <w:rPr>
+          <w:sz w:val="24"/>
+          <w:szCs w:val="24"/>
+        </w:rPr>
+        <w:t xml:space="preserve"> Stage, Rajarajeshwari Nagar, Bengaluru 560098, Karnataka, India ##Phone: +91 9448218544, +91 8123491700, Email: </w:t>
+      </w:r>
+      <w:hyperlink r:id="rId18" w:history="1">
+        <w:r>
+          <w:rPr>
+            <w:rStyle w:val="Hyperlink"/>
+            <w:sz w:val="24"/>
+            <w:szCs w:val="24"/>
+          </w:rPr>
+          <w:t>yogisworldoforganics@gmail.com</w:t>
+        </w:r>
+      </w:hyperlink>
+      <w:r>
+        <w:rPr>
+          <w:sz w:val="24"/>
+          <w:szCs w:val="24"/>
+        </w:rPr>
+        <w:t xml:space="preserve"> ##Work: Agri &amp; Allied consultancy services, Organic Farming, Organic Certification &amp; Market linkage, Capacity building on INM &amp; IPM ##Contact Person: </w:t>
+      </w:r>
+      <w:proofErr w:type="spellStart"/>
+      <w:r>
+        <w:rPr>
+          <w:sz w:val="24"/>
+          <w:szCs w:val="24"/>
+        </w:rPr>
+        <w:t>Yogish</w:t>
+      </w:r>
+      <w:proofErr w:type="spellEnd"/>
+      <w:r>
+        <w:rPr>
+          <w:sz w:val="24"/>
+          <w:szCs w:val="24"/>
+        </w:rPr>
+        <w:t xml:space="preserve"> A</w:t>
+      </w:r>
+    </w:p>
+    <w:p>
+      <w:pPr>
+        <w:rPr>
+          <w:sz w:val="24"/>
+          <w:szCs w:val="24"/>
+        </w:rPr>
+      </w:pPr>
     </w:p>
     <w:sectPr>
       <w:pgSz w:w="11906" w:h="16838"/>
